--- a/LAB WEEK 06.docx
+++ b/LAB WEEK 06.docx
@@ -2737,7 +2737,7 @@
         <w:drawing>
           <wp:inline distT="0" distB="0" distL="0" distR="0" wp14:anchorId="5DC52677" wp14:editId="3EEB0F0E">
             <wp:extent cx="4039737" cy="4110755"/>
-            <wp:effectExtent l="0" t="0" r="0" b="4445"/>
+            <wp:effectExtent l="19050" t="19050" r="18415" b="23495"/>
             <wp:docPr id="3" name="Picture 3"/>
             <wp:cNvGraphicFramePr>
               <a:graphicFrameLocks xmlns:a="http://schemas.openxmlformats.org/drawingml/2006/main" noChangeAspect="1"/>
@@ -2763,7 +2763,9 @@
                       <a:avLst/>
                     </a:prstGeom>
                     <a:ln>
-                      <a:noFill/>
+                      <a:solidFill>
+                        <a:schemeClr val="accent1"/>
+                      </a:solidFill>
                     </a:ln>
                     <a:extLst>
                       <a:ext uri="{53640926-AAD7-44D8-BBD7-CCE9431645EC}">
@@ -2777,6 +2779,8 @@
           </wp:inline>
         </w:drawing>
       </w:r>
+      <w:bookmarkStart w:id="0" w:name="_GoBack"/>
+      <w:bookmarkEnd w:id="0"/>
     </w:p>
     <w:p>
       <w:pPr>
@@ -10687,10 +10691,26 @@
           <w:sz w:val="24"/>
           <w:szCs w:val="24"/>
         </w:rPr>
-        <w:t>** Add entities,… to complete the task</w:t>
+        <w:t>** Add entities</w:t>
       </w:r>
-      <w:bookmarkStart w:id="0" w:name="_GoBack"/>
-      <w:bookmarkEnd w:id="0"/>
+      <w:proofErr w:type="gramStart"/>
+      <w:r>
+        <w:rPr>
+          <w:rFonts w:ascii="Times New Roman" w:hAnsi="Times New Roman" w:cs="Times New Roman"/>
+          <w:sz w:val="24"/>
+          <w:szCs w:val="24"/>
+        </w:rPr>
+        <w:t>,…</w:t>
+      </w:r>
+      <w:proofErr w:type="gramEnd"/>
+      <w:r>
+        <w:rPr>
+          <w:rFonts w:ascii="Times New Roman" w:hAnsi="Times New Roman" w:cs="Times New Roman"/>
+          <w:sz w:val="24"/>
+          <w:szCs w:val="24"/>
+        </w:rPr>
+        <w:t xml:space="preserve"> to complete the task</w:t>
+      </w:r>
     </w:p>
     <w:sectPr>
       <w:pgSz w:w="12240" w:h="15840"/>
